--- a/docs/constraints responsibility.docx
+++ b/docs/constraints responsibility.docx
@@ -134,19 +134,7 @@
         <w:rPr>
           <w:lang w:val="en-US"/>
         </w:rPr>
-        <w:t xml:space="preserve">Enforcing class – </w:t>
-      </w:r>
-      <w:r>
-        <w:rPr>
-          <w:lang w:val="en-US"/>
-        </w:rPr>
-        <w:t>Market</w:t>
-      </w:r>
-      <w:r>
-        <w:rPr>
-          <w:lang w:val="en-US"/>
-        </w:rPr>
-        <w:t>.</w:t>
+        <w:t>Enforcing class – Market.</w:t>
       </w:r>
     </w:p>
     <w:p>
@@ -192,13 +180,7 @@
         <w:rPr>
           <w:lang w:val="en-US"/>
         </w:rPr>
-        <w:t>Enforcing class –</w:t>
-      </w:r>
-      <w:r>
-        <w:rPr>
-          <w:lang w:val="en-US"/>
-        </w:rPr>
-        <w:t xml:space="preserve"> </w:t>
+        <w:t xml:space="preserve">Enforcing class – </w:t>
       </w:r>
       <w:proofErr w:type="spellStart"/>
       <w:r>
@@ -266,13 +248,7 @@
         <w:rPr>
           <w:lang w:val="en-US"/>
         </w:rPr>
-        <w:t xml:space="preserve">Enforcing class – </w:t>
-      </w:r>
-      <w:r>
-        <w:rPr>
-          <w:lang w:val="en-US"/>
-        </w:rPr>
-        <w:t>Shop.</w:t>
+        <w:t>Enforcing class – Shop.</w:t>
       </w:r>
     </w:p>
     <w:p>
@@ -292,14 +268,24 @@
         </w:rPr>
         <w:t xml:space="preserve">Only market users can perform actions in market </w:t>
       </w:r>
-      <w:proofErr w:type="gramStart"/>
-      <w:r>
-        <w:rPr>
-          <w:lang w:val="en-US"/>
-        </w:rPr>
-        <w:t>- ???</w:t>
-      </w:r>
-      <w:proofErr w:type="gramEnd"/>
+      <w:r>
+        <w:rPr>
+          <w:lang w:val="en-US"/>
+        </w:rPr>
+        <w:t>–</w:t>
+      </w:r>
+      <w:r>
+        <w:rPr>
+          <w:lang w:val="en-US"/>
+        </w:rPr>
+        <w:t xml:space="preserve"> </w:t>
+      </w:r>
+      <w:r>
+        <w:rPr>
+          <w:lang w:val="en-US"/>
+        </w:rPr>
+        <w:t>Permission</w:t>
+      </w:r>
     </w:p>
     <w:p>
       <w:pPr>
@@ -344,13 +330,7 @@
         <w:rPr>
           <w:lang w:val="en-US"/>
         </w:rPr>
-        <w:t xml:space="preserve">Enforcing class – </w:t>
-      </w:r>
-      <w:r>
-        <w:rPr>
-          <w:lang w:val="en-US"/>
-        </w:rPr>
-        <w:t>Shop.</w:t>
+        <w:t>Enforcing class – Shop.</w:t>
       </w:r>
     </w:p>
     <w:p>
@@ -426,55 +406,7 @@
         <w:rPr>
           <w:lang w:val="en-US"/>
         </w:rPr>
-        <w:t xml:space="preserve">A store must have purchase </w:t>
-      </w:r>
-      <w:r>
-        <w:rPr>
-          <w:lang w:val="en-US"/>
-        </w:rPr>
-        <w:t>policy</w:t>
-      </w:r>
-      <w:r>
-        <w:rPr>
-          <w:lang w:val="en-US"/>
-        </w:rPr>
-        <w:t xml:space="preserve"> and discount </w:t>
-      </w:r>
-      <w:r>
-        <w:rPr>
-          <w:lang w:val="en-US"/>
-        </w:rPr>
-        <w:t>policy</w:t>
-      </w:r>
-      <w:r>
-        <w:rPr>
-          <w:lang w:val="en-US"/>
-        </w:rPr>
-        <w:t>. There can be defaults for the</w:t>
-      </w:r>
-      <w:r>
-        <w:rPr>
-          <w:lang w:val="en-US"/>
-        </w:rPr>
-        <w:t>se</w:t>
-      </w:r>
-      <w:r>
-        <w:rPr>
-          <w:lang w:val="en-US"/>
-        </w:rPr>
-        <w:t xml:space="preserve"> </w:t>
-      </w:r>
-      <w:r>
-        <w:rPr>
-          <w:lang w:val="en-US"/>
-        </w:rPr>
-        <w:t>policies</w:t>
-      </w:r>
-      <w:r>
-        <w:rPr>
-          <w:lang w:val="en-US"/>
-        </w:rPr>
-        <w:t>.</w:t>
+        <w:t>A store must have purchase policy and discount policy. There can be defaults for these policies.</w:t>
       </w:r>
     </w:p>
     <w:p>
@@ -560,19 +492,7 @@
         <w:rPr>
           <w:lang w:val="en-US"/>
         </w:rPr>
-        <w:t xml:space="preserve">Enforcing class – </w:t>
-      </w:r>
-      <w:r>
-        <w:rPr>
-          <w:lang w:val="en-US"/>
-        </w:rPr>
-        <w:t>User</w:t>
-      </w:r>
-      <w:r>
-        <w:rPr>
-          <w:lang w:val="en-US"/>
-        </w:rPr>
-        <w:t>.</w:t>
+        <w:t>Enforcing class – User.</w:t>
       </w:r>
     </w:p>
     <w:p>
@@ -618,13 +538,7 @@
         <w:rPr>
           <w:lang w:val="en-US"/>
         </w:rPr>
-        <w:t xml:space="preserve">Enforcing class – </w:t>
-      </w:r>
-      <w:r>
-        <w:rPr>
-          <w:lang w:val="en-US"/>
-        </w:rPr>
-        <w:t>User.</w:t>
+        <w:t>Enforcing class – User.</w:t>
       </w:r>
     </w:p>
     <w:p>
@@ -656,13 +570,7 @@
         <w:rPr>
           <w:lang w:val="en-US"/>
         </w:rPr>
-        <w:t xml:space="preserve">Enforcing class – </w:t>
-      </w:r>
-      <w:r>
-        <w:rPr>
-          <w:lang w:val="en-US"/>
-        </w:rPr>
-        <w:t>User.</w:t>
+        <w:t>Enforcing class – User.</w:t>
       </w:r>
     </w:p>
     <w:p>
@@ -694,13 +602,7 @@
         <w:rPr>
           <w:lang w:val="en-US"/>
         </w:rPr>
-        <w:t xml:space="preserve">Enforcing class – </w:t>
-      </w:r>
-      <w:r>
-        <w:rPr>
-          <w:lang w:val="en-US"/>
-        </w:rPr>
-        <w:t>Inventory.</w:t>
+        <w:t>Enforcing class – Inventory.</w:t>
       </w:r>
     </w:p>
     <w:p>
@@ -738,13 +640,7 @@
         <w:rPr>
           <w:lang w:val="en-US"/>
         </w:rPr>
-        <w:t xml:space="preserve">Enforcing class – </w:t>
-      </w:r>
-      <w:r>
-        <w:rPr>
-          <w:lang w:val="en-US"/>
-        </w:rPr>
-        <w:t>Shop.</w:t>
+        <w:t>Enforcing class – Shop.</w:t>
       </w:r>
     </w:p>
     <w:p>
@@ -776,19 +672,7 @@
         <w:rPr>
           <w:lang w:val="en-US"/>
         </w:rPr>
-        <w:t xml:space="preserve">Enforcing class – </w:t>
-      </w:r>
-      <w:r>
-        <w:rPr>
-          <w:lang w:val="en-US"/>
-        </w:rPr>
-        <w:t>Shop</w:t>
-      </w:r>
-      <w:r>
-        <w:rPr>
-          <w:lang w:val="en-US"/>
-        </w:rPr>
-        <w:t>.</w:t>
+        <w:t>Enforcing class – Shop.</w:t>
       </w:r>
     </w:p>
     <w:p>
@@ -806,13 +690,7 @@
         <w:rPr>
           <w:lang w:val="en-US"/>
         </w:rPr>
-        <w:t xml:space="preserve">Users can be only debited </w:t>
-      </w:r>
-      <w:r>
-        <w:rPr>
-          <w:lang w:val="en-US"/>
-        </w:rPr>
-        <w:t>for the amount due of the purchase.</w:t>
+        <w:t>Users can be only debited for the amount due of the purchase.</w:t>
       </w:r>
     </w:p>
     <w:p>
@@ -928,13 +806,7 @@
         <w:rPr>
           <w:lang w:val="en-US"/>
         </w:rPr>
-        <w:t xml:space="preserve"> (External Service)</w:t>
-      </w:r>
-      <w:r>
-        <w:rPr>
-          <w:lang w:val="en-US"/>
-        </w:rPr>
-        <w:t>.</w:t>
+        <w:t xml:space="preserve"> (External Service).</w:t>
       </w:r>
     </w:p>
     <w:p>
@@ -1104,6 +976,30 @@
     <w:p>
       <w:pPr>
         <w:pStyle w:val="ListParagraph"/>
+        <w:rPr>
+          <w:lang w:val="en-US"/>
+        </w:rPr>
+      </w:pPr>
+    </w:p>
+    <w:p>
+      <w:pPr>
+        <w:pStyle w:val="ListParagraph"/>
+        <w:rPr>
+          <w:lang w:val="en-US"/>
+        </w:rPr>
+      </w:pPr>
+    </w:p>
+    <w:p>
+      <w:pPr>
+        <w:pStyle w:val="ListParagraph"/>
+        <w:rPr>
+          <w:lang w:val="en-US"/>
+        </w:rPr>
+      </w:pPr>
+    </w:p>
+    <w:p>
+      <w:pPr>
+        <w:pStyle w:val="ListParagraph"/>
         <w:numPr>
           <w:ilvl w:val="0"/>
           <w:numId w:val="2"/>
@@ -1116,6 +1012,7 @@
         <w:rPr>
           <w:lang w:val="en-US"/>
         </w:rPr>
+        <w:lastRenderedPageBreak/>
         <w:t xml:space="preserve">Responsibility for external services requests: </w:t>
       </w:r>
       <w:proofErr w:type="spellStart"/>
@@ -1157,16 +1054,14 @@
         <w:rPr>
           <w:lang w:val="en-US"/>
         </w:rPr>
-        <w:t>Responsibility for Consistency</w:t>
-      </w:r>
-      <w:proofErr w:type="gramStart"/>
-      <w:r>
-        <w:rPr>
-          <w:lang w:val="en-US"/>
-        </w:rPr>
-        <w:t>: ???</w:t>
-      </w:r>
-      <w:proofErr w:type="gramEnd"/>
+        <w:t xml:space="preserve">Responsibility for Consistency: </w:t>
+      </w:r>
+      <w:r>
+        <w:rPr>
+          <w:lang w:val="en-US"/>
+        </w:rPr>
+        <w:t>In each class we have a set of methods which are responsible to enforce the relevant constraint. The Market is consistent because we ensure that each component of the system is consistent.</w:t>
+      </w:r>
     </w:p>
     <w:p>
       <w:pPr>
@@ -1183,7 +1078,6 @@
         <w:rPr>
           <w:lang w:val="en-US"/>
         </w:rPr>
-        <w:lastRenderedPageBreak/>
         <w:t>Responsib</w:t>
       </w:r>
       <w:r>
@@ -1223,7 +1117,6 @@
       <w:pPr>
         <w:pStyle w:val="ListParagraph"/>
         <w:rPr>
-          <w:rFonts w:hint="cs"/>
           <w:rtl/>
           <w:lang w:val="en-US"/>
         </w:rPr>
@@ -1451,10 +1344,10 @@
       </w:pPr>
     </w:lvl>
   </w:abstractNum>
-  <w:num w:numId="1">
+  <w:num w:numId="1" w16cid:durableId="1845824386">
     <w:abstractNumId w:val="1"/>
   </w:num>
-  <w:num w:numId="2">
+  <w:num w:numId="2" w16cid:durableId="1486779501">
     <w:abstractNumId w:val="0"/>
   </w:num>
 </w:numbering>
@@ -1468,7 +1361,7 @@
         <w:rFonts w:asciiTheme="minorHAnsi" w:eastAsiaTheme="minorHAnsi" w:hAnsiTheme="minorHAnsi" w:cstheme="minorBidi"/>
         <w:sz w:val="22"/>
         <w:szCs w:val="22"/>
-        <w:lang w:val="en-IL" w:eastAsia="en-US" w:bidi="he-IL"/>
+        <w:lang w:eastAsia="en-US" w:bidi="he-IL"/>
       </w:rPr>
     </w:rPrDefault>
     <w:pPrDefault>
